--- a/Module 6/ddinkins_6-2.docx
+++ b/Module 6/ddinkins_6-2.docx
@@ -44,8 +44,12 @@
         </w:drawing>
       </w:r>
     </w:p>
-    <w:p/>
     <w:p>
+      <w:pPr>
+        <w:rPr>
+          <w:noProof/>
+        </w:rPr>
+      </w:pPr>
       <w:r>
         <w:rPr>
           <w:noProof/>
@@ -87,6 +91,19 @@
         </w:drawing>
       </w:r>
     </w:p>
+    <w:p>
+      <w:pPr>
+        <w:rPr>
+          <w:noProof/>
+        </w:rPr>
+      </w:pPr>
+    </w:p>
+    <w:p>
+      <w:r>
+        <w:t>https://github.com/dartell/csd-310.git</w:t>
+      </w:r>
+    </w:p>
+    <w:p/>
     <w:sectPr>
       <w:headerReference w:type="default" r:id="rId8"/>
       <w:pgSz w:w="12240" w:h="15840"/>
